--- a/проект/проект1/презентация и записка/Проект крестики нолики 7X7(Записка).docx
+++ b/проект/проект1/презентация и записка/Проект крестики нолики 7X7(Записка).docx
@@ -232,8 +232,468 @@
       <w:r>
         <w:t>3.</w:t>
       </w:r>
+    </w:p>
+    <w:p>
+      <w:pPr>
+        <w:pStyle w:val="1"/>
+      </w:pPr>
+      <w:r>
+        <w:t xml:space="preserve">Модуль </w:t>
+      </w:r>
+      <w:r>
+        <w:rPr>
+          <w:lang w:val="en-US"/>
+        </w:rPr>
+        <w:t>“</w:t>
+      </w:r>
+      <w:r>
+        <w:t>проект</w:t>
+      </w:r>
+      <w:r>
+        <w:t>.</w:t>
+      </w:r>
+      <w:proofErr w:type="spellStart"/>
+      <w:r>
+        <w:rPr>
+          <w:lang w:val="en-US"/>
+        </w:rPr>
+        <w:t>py</w:t>
+      </w:r>
+      <w:proofErr w:type="spellEnd"/>
+      <w:r>
+        <w:rPr>
+          <w:lang w:val="en-US"/>
+        </w:rPr>
+        <w:t>”</w:t>
+      </w:r>
+    </w:p>
+    <w:p>
+      <w:r>
+        <w:t xml:space="preserve">В данном модуле один класс </w:t>
+      </w:r>
+      <w:r>
+        <w:t>“</w:t>
+      </w:r>
+      <w:r>
+        <w:rPr>
+          <w:lang w:val="en-US"/>
+        </w:rPr>
+        <w:t>Example</w:t>
+      </w:r>
+      <w:r>
+        <w:t>”</w:t>
+      </w:r>
+      <w:r>
+        <w:t xml:space="preserve"> и </w:t>
+      </w:r>
+      <w:r>
+        <w:t>“</w:t>
+      </w:r>
+      <w:proofErr w:type="spellStart"/>
+      <w:r>
+        <w:t>Vod</w:t>
+      </w:r>
+      <w:proofErr w:type="spellEnd"/>
+      <w:r>
+        <w:t xml:space="preserve">”. </w:t>
+      </w:r>
+      <w:r>
+        <w:t xml:space="preserve">Класс </w:t>
+      </w:r>
+      <w:r>
+        <w:t>“</w:t>
+      </w:r>
+      <w:proofErr w:type="spellStart"/>
+      <w:r>
+        <w:rPr>
+          <w:lang w:val="en-US"/>
+        </w:rPr>
+        <w:t>Vod</w:t>
+      </w:r>
+      <w:proofErr w:type="spellEnd"/>
+      <w:r>
+        <w:t xml:space="preserve">” </w:t>
+      </w:r>
+      <w:r>
+        <w:t xml:space="preserve">отвечает за переделывает входные данные для корректной работы программы. В классе </w:t>
+      </w:r>
+      <w:r>
+        <w:t>“</w:t>
+      </w:r>
+      <w:r>
+        <w:rPr>
+          <w:lang w:val="en-US"/>
+        </w:rPr>
+        <w:t>Example</w:t>
+      </w:r>
+      <w:r>
+        <w:t>”</w:t>
+      </w:r>
+      <w:r>
+        <w:t xml:space="preserve"> функция </w:t>
+      </w:r>
+      <w:r>
+        <w:t>“</w:t>
+      </w:r>
+      <w:r>
+        <w:rPr>
+          <w:lang w:val="en-US"/>
+        </w:rPr>
+        <w:t>add</w:t>
+      </w:r>
+      <w:r>
+        <w:t xml:space="preserve">_” </w:t>
+      </w:r>
+      <w:r>
+        <w:t xml:space="preserve">отвечает за добавление имён, которые ввёл пользователь в общий список имён, функция </w:t>
+      </w:r>
+      <w:r>
+        <w:t>“</w:t>
+      </w:r>
+      <w:r>
+        <w:rPr>
+          <w:lang w:val="en-US"/>
+        </w:rPr>
+        <w:t>play</w:t>
+      </w:r>
+      <w:r>
+        <w:t xml:space="preserve">_” </w:t>
+      </w:r>
+      <w:r>
+        <w:t>отвечает за запуск следующего модуля</w:t>
+      </w:r>
+      <w:r>
+        <w:t xml:space="preserve"> с таблицей игроков</w:t>
+      </w:r>
+      <w:r>
+        <w:t xml:space="preserve">, функция </w:t>
+      </w:r>
+      <w:r>
+        <w:t>“</w:t>
+      </w:r>
+      <w:r>
+        <w:rPr>
+          <w:lang w:val="en-US"/>
+        </w:rPr>
+        <w:t>loading</w:t>
+      </w:r>
+      <w:r>
+        <w:t xml:space="preserve">” </w:t>
+      </w:r>
+      <w:r>
+        <w:t>отвечает за загрузку игры с базы данных.</w:t>
+      </w:r>
+    </w:p>
+    <w:p/>
+    <w:p>
+      <w:pPr>
+        <w:pStyle w:val="1"/>
+        <w:rPr>
+          <w:lang w:val="en-US"/>
+        </w:rPr>
+      </w:pPr>
+      <w:r>
+        <w:t xml:space="preserve">Модуль </w:t>
+      </w:r>
+      <w:r>
+        <w:rPr>
+          <w:lang w:val="en-US"/>
+        </w:rPr>
+        <w:t>“m_menu.py”</w:t>
+      </w:r>
+    </w:p>
+    <w:p>
+      <w:r>
+        <w:t xml:space="preserve">Этот модуль отвечает за создание интерфейса для модуля </w:t>
+      </w:r>
+      <w:r>
+        <w:t>“</w:t>
+      </w:r>
+      <w:r>
+        <w:t>проект</w:t>
+      </w:r>
+      <w:r>
+        <w:t>.</w:t>
+      </w:r>
+      <w:proofErr w:type="spellStart"/>
+      <w:r>
+        <w:rPr>
+          <w:lang w:val="en-US"/>
+        </w:rPr>
+        <w:t>py</w:t>
+      </w:r>
+      <w:proofErr w:type="spellEnd"/>
+      <w:r>
+        <w:t>”</w:t>
+      </w:r>
+      <w:r>
+        <w:t>.</w:t>
+      </w:r>
       <w:bookmarkStart w:id="0" w:name="_GoBack"/>
       <w:bookmarkEnd w:id="0"/>
+    </w:p>
+    <w:p/>
+    <w:p>
+      <w:pPr>
+        <w:pStyle w:val="1"/>
+        <w:rPr>
+          <w:lang w:val="en-US"/>
+        </w:rPr>
+      </w:pPr>
+      <w:r>
+        <w:t xml:space="preserve">Модуль </w:t>
+      </w:r>
+      <w:r>
+        <w:rPr>
+          <w:lang w:val="en-US"/>
+        </w:rPr>
+        <w:t>“m_table.py”</w:t>
+      </w:r>
+    </w:p>
+    <w:p>
+      <w:r>
+        <w:t>Это самый большой модуль</w:t>
+      </w:r>
+      <w:r>
+        <w:t xml:space="preserve"> с единственным классом </w:t>
+      </w:r>
+      <w:r>
+        <w:t>“</w:t>
+      </w:r>
+      <w:proofErr w:type="spellStart"/>
+      <w:r>
+        <w:rPr>
+          <w:lang w:val="en-US"/>
+        </w:rPr>
+        <w:t>Ui</w:t>
+      </w:r>
+      <w:proofErr w:type="spellEnd"/>
+      <w:r>
+        <w:t>_</w:t>
+      </w:r>
+      <w:proofErr w:type="spellStart"/>
+      <w:r>
+        <w:rPr>
+          <w:lang w:val="en-US"/>
+        </w:rPr>
+        <w:t>MainWindoww</w:t>
+      </w:r>
+      <w:proofErr w:type="spellEnd"/>
+      <w:r>
+        <w:t>”</w:t>
+      </w:r>
+      <w:r>
+        <w:t xml:space="preserve">. Функция </w:t>
+      </w:r>
+      <w:r>
+        <w:t>“</w:t>
+      </w:r>
+      <w:proofErr w:type="spellStart"/>
+      <w:r>
+        <w:rPr>
+          <w:lang w:val="en-US"/>
+        </w:rPr>
+        <w:t>setupUp</w:t>
+      </w:r>
+      <w:proofErr w:type="spellEnd"/>
+      <w:r>
+        <w:t xml:space="preserve">” </w:t>
+      </w:r>
+      <w:r>
+        <w:t xml:space="preserve">отвечает за создание интерфейса для этого модуля, а также создаёт таблицу игроков и распределяет их по ней, функция </w:t>
+      </w:r>
+      <w:r>
+        <w:t>“</w:t>
+      </w:r>
+      <w:r>
+        <w:rPr>
+          <w:lang w:val="en-US"/>
+        </w:rPr>
+        <w:t>playing</w:t>
+      </w:r>
+      <w:r>
+        <w:t xml:space="preserve">” </w:t>
+      </w:r>
+      <w:r>
+        <w:t xml:space="preserve">отвечает за запуск модуля с игрой, функция </w:t>
+      </w:r>
+      <w:r>
+        <w:t>“</w:t>
+      </w:r>
+      <w:proofErr w:type="spellStart"/>
+      <w:r>
+        <w:rPr>
+          <w:lang w:val="en-US"/>
+        </w:rPr>
+        <w:t>SendResult</w:t>
+      </w:r>
+      <w:proofErr w:type="spellEnd"/>
+      <w:r>
+        <w:t xml:space="preserve">” </w:t>
+      </w:r>
+      <w:r>
+        <w:t xml:space="preserve">отвечает за получение из модуля с игрой списка победителей, функция </w:t>
+      </w:r>
+      <w:r>
+        <w:t>“</w:t>
+      </w:r>
+      <w:r>
+        <w:rPr>
+          <w:lang w:val="en-US"/>
+        </w:rPr>
+        <w:t>save</w:t>
+      </w:r>
+      <w:r>
+        <w:t xml:space="preserve">” </w:t>
+      </w:r>
+      <w:r>
+        <w:t>отвечает за сохранение игры в базу данных</w:t>
+      </w:r>
+      <w:r>
+        <w:t>.</w:t>
+      </w:r>
+    </w:p>
+    <w:p/>
+    <w:p>
+      <w:pPr>
+        <w:pStyle w:val="1"/>
+        <w:rPr>
+          <w:lang w:val="en-US"/>
+        </w:rPr>
+      </w:pPr>
+      <w:r>
+        <w:t xml:space="preserve">Модуль </w:t>
+      </w:r>
+      <w:r>
+        <w:rPr>
+          <w:lang w:val="en-US"/>
+        </w:rPr>
+        <w:t>“game.py”</w:t>
+      </w:r>
+    </w:p>
+    <w:p>
+      <w:r>
+        <w:t xml:space="preserve">Состоит из класса </w:t>
+      </w:r>
+      <w:r>
+        <w:t>“</w:t>
+      </w:r>
+      <w:proofErr w:type="spellStart"/>
+      <w:r>
+        <w:rPr>
+          <w:lang w:val="en-US"/>
+        </w:rPr>
+        <w:t>Ui</w:t>
+      </w:r>
+      <w:proofErr w:type="spellEnd"/>
+      <w:r>
+        <w:t>_</w:t>
+      </w:r>
+      <w:proofErr w:type="spellStart"/>
+      <w:r>
+        <w:rPr>
+          <w:lang w:val="en-US"/>
+        </w:rPr>
+        <w:t>MainWindoow</w:t>
+      </w:r>
+      <w:proofErr w:type="spellEnd"/>
+      <w:r>
+        <w:t>”</w:t>
+      </w:r>
+      <w:r>
+        <w:t xml:space="preserve">, функция </w:t>
+      </w:r>
+      <w:r>
+        <w:t>“</w:t>
+      </w:r>
+      <w:proofErr w:type="spellStart"/>
+      <w:r>
+        <w:rPr>
+          <w:lang w:val="en-US"/>
+        </w:rPr>
+        <w:t>setupUi</w:t>
+      </w:r>
+      <w:proofErr w:type="spellEnd"/>
+      <w:r>
+        <w:t xml:space="preserve">” </w:t>
+      </w:r>
+      <w:r>
+        <w:t>отвечает за создание интерфейса для этого модуля и за создание матрицы с полем для крестиков ноликов,</w:t>
+      </w:r>
+      <w:r>
+        <w:rPr>
+          <w:noProof/>
+          <w:lang w:eastAsia="ru-RU"/>
+        </w:rPr>
+        <w:drawing>
+          <wp:inline distT="0" distB="0" distL="0" distR="0" wp14:anchorId="6FB1C68B" wp14:editId="70B5E9EC">
+            <wp:extent cx="5940425" cy="1546860"/>
+            <wp:effectExtent l="0" t="0" r="3175" b="0"/>
+            <wp:docPr id="1" name="Рисунок 1"/>
+            <wp:cNvGraphicFramePr>
+              <a:graphicFrameLocks xmlns:a="http://schemas.openxmlformats.org/drawingml/2006/main" noChangeAspect="1"/>
+            </wp:cNvGraphicFramePr>
+            <a:graphic xmlns:a="http://schemas.openxmlformats.org/drawingml/2006/main">
+              <a:graphicData uri="http://schemas.openxmlformats.org/drawingml/2006/picture">
+                <pic:pic xmlns:pic="http://schemas.openxmlformats.org/drawingml/2006/picture">
+                  <pic:nvPicPr>
+                    <pic:cNvPr id="1" name=""/>
+                    <pic:cNvPicPr/>
+                  </pic:nvPicPr>
+                  <pic:blipFill>
+                    <a:blip r:embed="rId4"/>
+                    <a:stretch>
+                      <a:fillRect/>
+                    </a:stretch>
+                  </pic:blipFill>
+                  <pic:spPr>
+                    <a:xfrm>
+                      <a:off x="0" y="0"/>
+                      <a:ext cx="5940425" cy="1546860"/>
+                    </a:xfrm>
+                    <a:prstGeom prst="rect">
+                      <a:avLst/>
+                    </a:prstGeom>
+                  </pic:spPr>
+                </pic:pic>
+              </a:graphicData>
+            </a:graphic>
+          </wp:inline>
+        </w:drawing>
+      </w:r>
+      <w:r>
+        <w:t xml:space="preserve"> Функция </w:t>
+      </w:r>
+      <w:r>
+        <w:t>“</w:t>
+      </w:r>
+      <w:r>
+        <w:rPr>
+          <w:lang w:val="en-US"/>
+        </w:rPr>
+        <w:t>playing</w:t>
+      </w:r>
+      <w:r>
+        <w:t xml:space="preserve">” </w:t>
+      </w:r>
+      <w:r>
+        <w:t xml:space="preserve">отвечает за смену ходов в игре, функция </w:t>
+      </w:r>
+      <w:r>
+        <w:t>“</w:t>
+      </w:r>
+      <w:r>
+        <w:rPr>
+          <w:lang w:val="en-US"/>
+        </w:rPr>
+        <w:t>win</w:t>
+      </w:r>
+      <w:r>
+        <w:t xml:space="preserve">” </w:t>
+      </w:r>
+      <w:r>
+        <w:t>отвечает за проверку кто победил или ничей.</w:t>
+      </w:r>
     </w:p>
     <w:sectPr>
       <w:pgSz w:w="11906" w:h="16838"/>
@@ -639,6 +1099,49 @@
     <w:name w:val="Normal"/>
     <w:qFormat/>
   </w:style>
+  <w:style w:type="paragraph" w:styleId="1">
+    <w:name w:val="heading 1"/>
+    <w:basedOn w:val="a"/>
+    <w:next w:val="a"/>
+    <w:link w:val="10"/>
+    <w:uiPriority w:val="9"/>
+    <w:qFormat/>
+    <w:rsid w:val="006F29D2"/>
+    <w:pPr>
+      <w:keepNext/>
+      <w:keepLines/>
+      <w:spacing w:before="240" w:after="0"/>
+      <w:outlineLvl w:val="0"/>
+    </w:pPr>
+    <w:rPr>
+      <w:rFonts w:asciiTheme="majorHAnsi" w:eastAsiaTheme="majorEastAsia" w:hAnsiTheme="majorHAnsi" w:cstheme="majorBidi"/>
+      <w:color w:val="2E74B5" w:themeColor="accent1" w:themeShade="BF"/>
+      <w:sz w:val="32"/>
+      <w:szCs w:val="32"/>
+    </w:rPr>
+  </w:style>
+  <w:style w:type="paragraph" w:styleId="2">
+    <w:name w:val="heading 2"/>
+    <w:basedOn w:val="a"/>
+    <w:next w:val="a"/>
+    <w:link w:val="20"/>
+    <w:uiPriority w:val="9"/>
+    <w:unhideWhenUsed/>
+    <w:qFormat/>
+    <w:rsid w:val="006C382D"/>
+    <w:pPr>
+      <w:keepNext/>
+      <w:keepLines/>
+      <w:spacing w:before="40" w:after="0"/>
+      <w:outlineLvl w:val="1"/>
+    </w:pPr>
+    <w:rPr>
+      <w:rFonts w:asciiTheme="majorHAnsi" w:eastAsiaTheme="majorEastAsia" w:hAnsiTheme="majorHAnsi" w:cstheme="majorBidi"/>
+      <w:color w:val="2E74B5" w:themeColor="accent1" w:themeShade="BF"/>
+      <w:sz w:val="26"/>
+      <w:szCs w:val="26"/>
+    </w:rPr>
+  </w:style>
   <w:style w:type="character" w:default="1" w:styleId="a0">
     <w:name w:val="Default Paragraph Font"/>
     <w:uiPriority w:val="1"/>
@@ -698,6 +1201,32 @@
       <w:kern w:val="28"/>
       <w:sz w:val="56"/>
       <w:szCs w:val="56"/>
+    </w:rPr>
+  </w:style>
+  <w:style w:type="character" w:customStyle="1" w:styleId="10">
+    <w:name w:val="Заголовок 1 Знак"/>
+    <w:basedOn w:val="a0"/>
+    <w:link w:val="1"/>
+    <w:uiPriority w:val="9"/>
+    <w:rsid w:val="006F29D2"/>
+    <w:rPr>
+      <w:rFonts w:asciiTheme="majorHAnsi" w:eastAsiaTheme="majorEastAsia" w:hAnsiTheme="majorHAnsi" w:cstheme="majorBidi"/>
+      <w:color w:val="2E74B5" w:themeColor="accent1" w:themeShade="BF"/>
+      <w:sz w:val="32"/>
+      <w:szCs w:val="32"/>
+    </w:rPr>
+  </w:style>
+  <w:style w:type="character" w:customStyle="1" w:styleId="20">
+    <w:name w:val="Заголовок 2 Знак"/>
+    <w:basedOn w:val="a0"/>
+    <w:link w:val="2"/>
+    <w:uiPriority w:val="9"/>
+    <w:rsid w:val="006C382D"/>
+    <w:rPr>
+      <w:rFonts w:asciiTheme="majorHAnsi" w:eastAsiaTheme="majorEastAsia" w:hAnsiTheme="majorHAnsi" w:cstheme="majorBidi"/>
+      <w:color w:val="2E74B5" w:themeColor="accent1" w:themeShade="BF"/>
+      <w:sz w:val="26"/>
+      <w:szCs w:val="26"/>
     </w:rPr>
   </w:style>
 </w:styles>
